--- a/docs/CV_Micah.Freedman_06.09.20.docx
+++ b/docs/CV_Micah.Freedman_06.09.20.docx
@@ -27,114 +27,26 @@
         <w:jc w:val="center"/>
         <w:rPr>
           <w:rFonts w:ascii="Helvetica Neue" w:hAnsi="Helvetica Neue" w:cs="Arial"/>
-        </w:rPr>
-      </w:pPr>
-    </w:p>
-    <w:p>
-      <w:pPr>
-        <w:tabs>
-          <w:tab w:val="right" w:pos="9360"/>
-        </w:tabs>
-        <w:rPr>
-          <w:rFonts w:ascii="Helvetica Neue" w:hAnsi="Helvetica Neue" w:cs="Arial"/>
-        </w:rPr>
-      </w:pPr>
-      <w:r>
-        <w:rPr>
-          <w:rFonts w:ascii="Helvetica Neue" w:hAnsi="Helvetica Neue" w:cs="Arial"/>
-        </w:rPr>
-        <w:t>2320 Storer Hall</w:t>
-      </w:r>
-      <w:r>
-        <w:rPr>
-          <w:rFonts w:ascii="Helvetica Neue" w:hAnsi="Helvetica Neue" w:cs="Arial"/>
-        </w:rPr>
-        <w:tab/>
-      </w:r>
-      <w:r>
-        <w:rPr>
-          <w:rFonts w:ascii="Helvetica Neue" w:hAnsi="Helvetica Neue" w:cs="Arial"/>
-        </w:rPr>
-        <w:t>4581 Cowell Blvd., Apt. D</w:t>
-      </w:r>
-    </w:p>
-    <w:p>
-      <w:pPr>
-        <w:tabs>
-          <w:tab w:val="left" w:pos="4647"/>
-          <w:tab w:val="right" w:pos="9360"/>
-        </w:tabs>
-        <w:rPr>
-          <w:rFonts w:ascii="Helvetica Neue" w:hAnsi="Helvetica Neue" w:cs="Arial"/>
-        </w:rPr>
-      </w:pPr>
-      <w:r>
-        <w:rPr>
-          <w:rFonts w:ascii="Helvetica Neue" w:hAnsi="Helvetica Neue" w:cs="Arial"/>
-        </w:rPr>
-        <w:t>On</w:t>
-      </w:r>
-      <w:r>
-        <w:rPr>
-          <w:rFonts w:ascii="Helvetica Neue" w:hAnsi="Helvetica Neue" w:cs="Arial"/>
-        </w:rPr>
-        <w:t>e Shields Avenue</w:t>
-      </w:r>
-      <w:r>
-        <w:rPr>
-          <w:rFonts w:ascii="Helvetica Neue" w:hAnsi="Helvetica Neue" w:cs="Arial"/>
-        </w:rPr>
-        <w:tab/>
-      </w:r>
-      <w:r>
-        <w:rPr>
-          <w:rFonts w:ascii="Helvetica Neue" w:hAnsi="Helvetica Neue" w:cs="Arial"/>
-        </w:rPr>
-        <w:tab/>
-      </w:r>
-      <w:r>
-        <w:rPr>
-          <w:rFonts w:ascii="Helvetica Neue" w:hAnsi="Helvetica Neue" w:cs="Arial"/>
-        </w:rPr>
-        <w:t>Davis, CA 95618</w:t>
-      </w:r>
-    </w:p>
-    <w:p>
-      <w:pPr>
-        <w:tabs>
-          <w:tab w:val="center" w:pos="4680"/>
-          <w:tab w:val="left" w:pos="5040"/>
-          <w:tab w:val="left" w:pos="5760"/>
-          <w:tab w:val="right" w:pos="9360"/>
-        </w:tabs>
-        <w:rPr>
-          <w:rFonts w:ascii="Helvetica Neue" w:hAnsi="Helvetica Neue" w:cs="Arial"/>
-        </w:rPr>
-      </w:pPr>
-      <w:r>
-        <w:rPr>
-          <w:rFonts w:ascii="Helvetica Neue" w:hAnsi="Helvetica Neue" w:cs="Arial"/>
-        </w:rPr>
-        <w:t>Davis, CA 95616</w:t>
-      </w:r>
-      <w:r>
-        <w:rPr>
-          <w:rFonts w:ascii="Helvetica Neue" w:hAnsi="Helvetica Neue" w:cs="Arial"/>
-        </w:rPr>
-        <w:tab/>
-      </w:r>
-      <w:r>
-        <w:rPr>
-          <w:rFonts w:ascii="Helvetica Neue" w:hAnsi="Helvetica Neue" w:cs="Arial"/>
-        </w:rPr>
-        <w:t>micahfreedman@uchicago.edu</w:t>
-      </w:r>
-      <w:r>
-        <w:rPr>
-          <w:rFonts w:ascii="Helvetica Neue" w:hAnsi="Helvetica Neue" w:cs="Arial"/>
-        </w:rPr>
-        <w:tab/>
-        <w:t>864-506-1906</w:t>
+          <w:b/>
+          <w:sz w:val="28"/>
+          <w:szCs w:val="28"/>
+        </w:rPr>
+      </w:pPr>
+    </w:p>
+    <w:p>
+      <w:pPr>
+        <w:jc w:val="center"/>
+        <w:rPr>
+          <w:rFonts w:ascii="Helvetica Neue" w:hAnsi="Helvetica Neue" w:cs="Arial"/>
+          <w:bCs/>
+        </w:rPr>
+      </w:pPr>
+      <w:r>
+        <w:rPr>
+          <w:rFonts w:ascii="Helvetica Neue" w:hAnsi="Helvetica Neue" w:cs="Arial"/>
+          <w:bCs/>
+        </w:rPr>
+        <w:t>Dept. of Ecology and Evolution  |  1101 E. 57th St.  |  Chicago, IL 60637  micahfreedman@uchicago.edu  |  micahfreedman.github.io  |  864-506-1906</w:t>
       </w:r>
     </w:p>
     <w:p>
@@ -881,94 +793,6 @@
           <w:bCs/>
         </w:rPr>
         <w:t>Undergraduate coauthor</w:t>
-      </w:r>
-    </w:p>
-    <w:p>
-      <w:pPr>
-        <w:tabs>
-          <w:tab w:val="left" w:pos="720"/>
-          <w:tab w:val="left" w:pos="1440"/>
-          <w:tab w:val="left" w:pos="2160"/>
-          <w:tab w:val="left" w:pos="2880"/>
-          <w:tab w:val="left" w:pos="3600"/>
-          <w:tab w:val="left" w:pos="5760"/>
-          <w:tab w:val="left" w:pos="6480"/>
-          <w:tab w:val="left" w:pos="7200"/>
-          <w:tab w:val="left" w:pos="7920"/>
-          <w:tab w:val="left" w:pos="8640"/>
-        </w:tabs>
-        <w:jc w:val="both"/>
-        <w:rPr>
-          <w:rFonts w:ascii="Helvetica Neue" w:hAnsi="Helvetica Neue" w:cs="Arial"/>
-          <w:bCs/>
-        </w:rPr>
-      </w:pPr>
-    </w:p>
-    <w:p>
-      <w:pPr>
-        <w:tabs>
-          <w:tab w:val="left" w:pos="720"/>
-          <w:tab w:val="left" w:pos="1440"/>
-          <w:tab w:val="left" w:pos="2160"/>
-          <w:tab w:val="left" w:pos="2880"/>
-          <w:tab w:val="left" w:pos="3600"/>
-          <w:tab w:val="left" w:pos="5760"/>
-          <w:tab w:val="left" w:pos="6480"/>
-          <w:tab w:val="left" w:pos="7200"/>
-          <w:tab w:val="left" w:pos="7920"/>
-          <w:tab w:val="left" w:pos="8640"/>
-        </w:tabs>
-        <w:jc w:val="both"/>
-        <w:rPr>
-          <w:rFonts w:ascii="Helvetica Neue" w:hAnsi="Helvetica Neue" w:cs="Arial"/>
-          <w:bCs/>
-        </w:rPr>
-      </w:pPr>
-      <w:proofErr w:type="spellStart"/>
-      <w:r>
-        <w:rPr>
-          <w:rFonts w:ascii="Helvetica Neue" w:hAnsi="Helvetica Neue" w:cs="Arial"/>
-          <w:bCs/>
-        </w:rPr>
-        <w:t>Hemstrom</w:t>
-      </w:r>
-      <w:proofErr w:type="spellEnd"/>
-      <w:r>
-        <w:rPr>
-          <w:rFonts w:ascii="Helvetica Neue" w:hAnsi="Helvetica Neue" w:cs="Arial"/>
-          <w:bCs/>
-        </w:rPr>
-        <w:t xml:space="preserve">, W.B.*, </w:t>
-      </w:r>
-      <w:r>
-        <w:rPr>
-          <w:rFonts w:ascii="Helvetica Neue" w:hAnsi="Helvetica Neue" w:cs="Arial"/>
-          <w:b/>
-        </w:rPr>
-        <w:t>Freedman, M.G.*</w:t>
-      </w:r>
-      <w:r>
-        <w:rPr>
-          <w:rFonts w:ascii="Helvetica Neue" w:hAnsi="Helvetica Neue" w:cs="Arial"/>
-          <w:bCs/>
-        </w:rPr>
-        <w:t xml:space="preserve">, Zalucki, M.P., Ramírez, S.R. &amp; M.R. Miller. Population genetics of a recent Pacific range expansion in monarch butterflies. In review, </w:t>
-      </w:r>
-      <w:r>
-        <w:rPr>
-          <w:rFonts w:ascii="Helvetica Neue" w:hAnsi="Helvetica Neue" w:cs="Arial"/>
-          <w:bCs/>
-          <w:i/>
-          <w:iCs/>
-        </w:rPr>
-        <w:t>Molecular Ecology</w:t>
-      </w:r>
-      <w:r>
-        <w:rPr>
-          <w:rFonts w:ascii="Helvetica Neue" w:hAnsi="Helvetica Neue" w:cs="Arial"/>
-          <w:bCs/>
-        </w:rPr>
-        <w:t xml:space="preserve">. </w:t>
       </w:r>
     </w:p>
     <w:p>
@@ -2507,7 +2331,6 @@
         <w:rPr>
           <w:rFonts w:ascii="Helvetica Neue" w:hAnsi="Helvetica Neue" w:cs="Arial"/>
         </w:rPr>
-        <w:lastRenderedPageBreak/>
         <w:t>The ecology and evolution of monarch butterflies on Pacific islands. POETS semi</w:t>
       </w:r>
       <w:r>
@@ -2592,6 +2415,7 @@
           <w:b/>
           <w:u w:val="single"/>
         </w:rPr>
+        <w:lastRenderedPageBreak/>
         <w:t>CONFERENCE PRESENTATIONS</w:t>
       </w:r>
     </w:p>
@@ -3339,6 +3163,7 @@
         <w:rPr>
           <w:rFonts w:ascii="Helvetica Neue" w:hAnsi="Helvetica Neue" w:cs="Arial"/>
         </w:rPr>
+        <w:lastRenderedPageBreak/>
         <w:t>Teaching Assistant: EVE 100 – Introduction to Evolution</w:t>
       </w:r>
       <w:r>
@@ -4796,6 +4621,7 @@
   <w:style w:type="character" w:default="1" w:styleId="DefaultParagraphFont">
     <w:name w:val="Default Paragraph Font"/>
     <w:uiPriority w:val="1"/>
+    <w:semiHidden/>
     <w:unhideWhenUsed/>
   </w:style>
   <w:style w:type="table" w:default="1" w:styleId="TableNormal">
